--- a/ZMPO-Lista5.pdf.docx
+++ b/ZMPO-Lista5.pdf.docx
@@ -194,9 +194,42 @@
       </w:pPr>
       <w:r>
         <w:rPr>
-          <w:lang w:val="pl-PL"/>
-        </w:rPr>
-        <w:t xml:space="preserve">Zdefiniuj abstrakcyjną klasę Figura, która określi wymagania dla klas po niej dziedziczących. Wymagania te mają umożliwić obliczenie pola, oraz jego obwodu. Stwórz klasy dziedziczące po Figura: Koło, Prostokąt, Kwadrat oraz Trapez. Pamiętaj o utworzeniu odpowiednio sparametryzowanych konstruktorów pobierających jako parametr niezbędne dane figury. Oprócz tego ma być metoda toString() zwracająca string opisujący dane figury. </w:t>
+          <w:highlight w:val="green"/>
+          <w:lang w:val="pl-PL"/>
+        </w:rPr>
+        <w:t>Zdefiniuj abstrakcyjną klasę Figura, która określi wymagania dla klas po niej dziedziczących. Wymagania te mają umożliwić obliczenie pola, oraz jego obwodu. Stwórz klasy dziedziczące po Figura:</w:t>
+      </w:r>
+      <w:r>
+        <w:rPr>
+          <w:lang w:val="pl-PL"/>
+        </w:rPr>
+        <w:t xml:space="preserve"> Koło, </w:t>
+      </w:r>
+      <w:r>
+        <w:rPr>
+          <w:highlight w:val="green"/>
+          <w:lang w:val="pl-PL"/>
+        </w:rPr>
+        <w:t>Prostokąt,</w:t>
+      </w:r>
+      <w:r>
+        <w:rPr>
+          <w:lang w:val="pl-PL"/>
+        </w:rPr>
+        <w:t xml:space="preserve"> Kwadrat oraz Trapez. </w:t>
+      </w:r>
+      <w:r>
+        <w:rPr>
+          <w:highlight w:val="green"/>
+          <w:lang w:val="pl-PL"/>
+        </w:rPr>
+        <w:t>Pamiętaj o utworzeniu odpowiednio sparametryzowanych konstruktorów pobierających jako parametr niezbędne dane figury. Oprócz tego ma być metoda toString() zwracająca string opisujący dane figury</w:t>
+      </w:r>
+      <w:r>
+        <w:rPr>
+          <w:lang w:val="pl-PL"/>
+        </w:rPr>
+        <w:t xml:space="preserve">. </w:t>
       </w:r>
     </w:p>
     <w:p>
@@ -208,9 +241,16 @@
       </w:pPr>
       <w:r>
         <w:rPr>
-          <w:lang w:val="pl-PL"/>
-        </w:rPr>
-        <w:t xml:space="preserve">Program testujący ma posiadać tablicę wskaźników na figury (rozmiar tablicy podawany jako pierwsza komenda GO), które będą wypełniane figurami. Oprócz tego ma być globalna funkcja wywołująca dla wszystkich figur w tablicy metodę show(), inna podająca sumę pól oraz jeszcze inna podająca sumę obwodów. </w:t>
+          <w:highlight w:val="green"/>
+          <w:lang w:val="pl-PL"/>
+        </w:rPr>
+        <w:t>Program testujący ma posiadać tablicę wskaźników na figury (rozmiar tablicy podawany jako pierwsza komenda GO), które będą wypełniane figurami</w:t>
+      </w:r>
+      <w:r>
+        <w:rPr>
+          <w:lang w:val="pl-PL"/>
+        </w:rPr>
+        <w:t xml:space="preserve">. Oprócz tego ma być globalna funkcja wywołująca dla wszystkich figur w tablicy metodę show(), inna podająca sumę pól oraz jeszcze inna podająca sumę obwodów. </w:t>
       </w:r>
     </w:p>
     <w:p>
@@ -243,6 +283,7 @@
       <w:pPr>
         <w:ind w:left="-5" w:right="0"/>
         <w:rPr>
+          <w:highlight w:val="green"/>
           <w:lang w:val="pl-PL"/>
         </w:rPr>
       </w:pPr>
@@ -263,6 +304,12 @@
           <w:lang w:val="pl-PL"/>
         </w:rPr>
         <w:tab/>
+      </w:r>
+      <w:r>
+        <w:rPr>
+          <w:highlight w:val="green"/>
+          <w:lang w:val="pl-PL"/>
+        </w:rPr>
         <w:t>- 1) wywalic wszystko dla Pointa</w:t>
       </w:r>
     </w:p>
@@ -270,23 +317,27 @@
       <w:pPr>
         <w:ind w:left="-5" w:right="0"/>
         <w:rPr>
-          <w:lang w:val="pl-PL"/>
-        </w:rPr>
-      </w:pPr>
-      <w:r>
-        <w:rPr>
+          <w:highlight w:val="green"/>
+          <w:lang w:val="pl-PL"/>
+        </w:rPr>
+      </w:pPr>
+      <w:r>
+        <w:rPr>
+          <w:highlight w:val="green"/>
           <w:lang w:val="pl-PL"/>
         </w:rPr>
         <w:tab/>
       </w:r>
       <w:r>
         <w:rPr>
+          <w:highlight w:val="green"/>
           <w:lang w:val="pl-PL"/>
         </w:rPr>
         <w:tab/>
       </w:r>
       <w:r>
         <w:rPr>
+          <w:highlight w:val="green"/>
           <w:lang w:val="pl-PL"/>
         </w:rPr>
         <w:tab/>
@@ -297,23 +348,27 @@
       <w:pPr>
         <w:ind w:left="-5" w:right="0"/>
         <w:rPr>
-          <w:lang w:val="pl-PL"/>
-        </w:rPr>
-      </w:pPr>
-      <w:r>
-        <w:rPr>
+          <w:highlight w:val="green"/>
+          <w:lang w:val="pl-PL"/>
+        </w:rPr>
+      </w:pPr>
+      <w:r>
+        <w:rPr>
+          <w:highlight w:val="green"/>
           <w:lang w:val="pl-PL"/>
         </w:rPr>
         <w:tab/>
       </w:r>
       <w:r>
         <w:rPr>
+          <w:highlight w:val="green"/>
           <w:lang w:val="pl-PL"/>
         </w:rPr>
         <w:tab/>
       </w:r>
       <w:r>
         <w:rPr>
+          <w:highlight w:val="green"/>
           <w:lang w:val="pl-PL"/>
         </w:rPr>
         <w:tab/>
@@ -321,12 +376,14 @@
       </w:r>
       <w:r>
         <w:rPr>
+          <w:highlight w:val="green"/>
           <w:lang w:val="pl-PL"/>
         </w:rPr>
         <w:t>s</w:t>
       </w:r>
       <w:r>
         <w:rPr>
+          <w:highlight w:val="green"/>
           <w:lang w:val="pl-PL"/>
         </w:rPr>
         <w:t>hape</w:t>
@@ -336,29 +393,34 @@
       <w:pPr>
         <w:ind w:left="-5" w:right="0"/>
         <w:rPr>
-          <w:lang w:val="pl-PL"/>
-        </w:rPr>
-      </w:pPr>
-      <w:r>
-        <w:rPr>
+          <w:highlight w:val="green"/>
+          <w:lang w:val="pl-PL"/>
+        </w:rPr>
+      </w:pPr>
+      <w:r>
+        <w:rPr>
+          <w:highlight w:val="green"/>
           <w:lang w:val="pl-PL"/>
         </w:rPr>
         <w:tab/>
       </w:r>
       <w:r>
         <w:rPr>
+          <w:highlight w:val="green"/>
           <w:lang w:val="pl-PL"/>
         </w:rPr>
         <w:tab/>
       </w:r>
       <w:r>
         <w:rPr>
+          <w:highlight w:val="green"/>
           <w:lang w:val="pl-PL"/>
         </w:rPr>
         <w:tab/>
       </w:r>
       <w:r>
         <w:rPr>
+          <w:highlight w:val="green"/>
           <w:lang w:val="pl-PL"/>
         </w:rPr>
         <w:tab/>
@@ -374,12 +436,14 @@
       </w:pPr>
       <w:r>
         <w:rPr>
+          <w:highlight w:val="green"/>
           <w:lang w:val="pl-PL"/>
         </w:rPr>
         <w:t>- 4) zrobic createCircle</w:t>
       </w:r>
       <w:r>
         <w:rPr>
+          <w:highlight w:val="green"/>
           <w:lang w:val="pl-PL"/>
         </w:rPr>
         <w:t xml:space="preserve"> etc</w:t>
@@ -444,6 +508,7 @@
           <w:color w:val="333333"/>
           <w:sz w:val="20"/>
           <w:szCs w:val="20"/>
+          <w:highlight w:val="green"/>
           <w:shd w:val="clear" w:color="auto" w:fill="FFFFFF"/>
           <w:lang w:val="pl-PL"/>
         </w:rPr>
@@ -455,6 +520,7 @@
           <w:color w:val="333333"/>
           <w:sz w:val="20"/>
           <w:szCs w:val="20"/>
+          <w:highlight w:val="green"/>
           <w:shd w:val="clear" w:color="auto" w:fill="FFFFFF"/>
           <w:lang w:val="pl-PL"/>
         </w:rPr>
@@ -544,6 +610,7 @@
           <w:color w:val="444444"/>
           <w:sz w:val="20"/>
           <w:szCs w:val="20"/>
+          <w:highlight w:val="green"/>
           <w:lang w:val="pl-PL"/>
         </w:rPr>
         <w:t>createRectangle &lt;pozycja&gt; &lt;parametry&gt;</w:t>
@@ -554,6 +621,7 @@
           <w:color w:val="444444"/>
           <w:sz w:val="20"/>
           <w:szCs w:val="20"/>
+          <w:highlight w:val="green"/>
           <w:lang w:val="pl-PL"/>
         </w:rPr>
         <w:t xml:space="preserve"> // dlugosc boku1, dlugosc boku2</w:t>
@@ -639,29 +707,7 @@
           <w:lang w:val="pl-PL"/>
         </w:rPr>
         <w:br/>
-        <w:t xml:space="preserve">toString &lt;pozycja&gt; //oczywiście wywołuje </w:t>
-      </w:r>
-      <w:bookmarkStart w:id="0" w:name="_GoBack"/>
-      <w:r>
-        <w:rPr>
-          <w:rFonts w:ascii="Helvetica" w:hAnsi="Helvetica" w:cs="Helvetica"/>
-          <w:color w:val="444444"/>
-          <w:sz w:val="20"/>
-          <w:szCs w:val="20"/>
-          <w:lang w:val="pl-PL"/>
-        </w:rPr>
-        <w:t>toString</w:t>
-      </w:r>
-      <w:bookmarkEnd w:id="0"/>
-      <w:r>
-        <w:rPr>
-          <w:rFonts w:ascii="Helvetica" w:hAnsi="Helvetica" w:cs="Helvetica"/>
-          <w:color w:val="444444"/>
-          <w:sz w:val="20"/>
-          <w:szCs w:val="20"/>
-          <w:lang w:val="pl-PL"/>
-        </w:rPr>
-        <w:t>()</w:t>
+        <w:t>toString &lt;pozycja&gt; //oczywiście wywołuje toString()</w:t>
       </w:r>
     </w:p>
     <w:p>
@@ -796,25 +842,18 @@
         </w:rPr>
         <w:br/>
       </w:r>
-      <w:r>
-        <w:rPr>
-          <w:rFonts w:ascii="Helvetica" w:hAnsi="Helvetica" w:cs="Helvetica"/>
-          <w:color w:val="444444"/>
-          <w:sz w:val="20"/>
-          <w:szCs w:val="20"/>
-          <w:lang w:val="pl-PL"/>
-        </w:rPr>
-        <w:t xml:space="preserve">close </w:t>
-      </w:r>
-      <w:r>
-        <w:rPr>
-          <w:rFonts w:ascii="Helvetica" w:hAnsi="Helvetica" w:cs="Helvetica"/>
-          <w:color w:val="444444"/>
-          <w:sz w:val="20"/>
-          <w:szCs w:val="20"/>
-          <w:lang w:val="pl-PL"/>
-        </w:rPr>
-        <w:t xml:space="preserve"> //zakończenie programu</w:t>
+      <w:bookmarkStart w:id="0" w:name="_GoBack"/>
+      <w:bookmarkEnd w:id="0"/>
+      <w:r>
+        <w:rPr>
+          <w:rFonts w:ascii="Helvetica" w:hAnsi="Helvetica" w:cs="Helvetica"/>
+          <w:color w:val="444444"/>
+          <w:sz w:val="20"/>
+          <w:szCs w:val="20"/>
+          <w:highlight w:val="green"/>
+          <w:lang w:val="pl-PL"/>
+        </w:rPr>
+        <w:t>close  //zakończenie programu</w:t>
       </w:r>
     </w:p>
     <w:p>
